--- a/3. Улица Рыжова/8. КВ1-136б +/03. АОСР № 3 (монтаж).docx
+++ b/3. Улица Рыжова/8. КВ1-136б +/03. АОСР № 3 (монтаж).docx
@@ -1238,16 +1238,16 @@
           <w:sz w:val="22"/>
           <w:szCs w:val="22"/>
         </w:rPr>
-        <w:t xml:space="preserve">Плита днища ПН-20, Кольцо стеновое КС20.6, Кольцо стеновое КС20.9, Плита перекрытия ПП20-1, Кольцо стеновое КС7.3, Кольцо стеновое КС7.9, Кольцо опорное КЦО-1 (Паспорта качества № </w:t>
-      </w:r>
-      <w:r>
-        <w:rPr>
-          <w:i/>
-          <w:color w:val="000000"/>
-          <w:sz w:val="22"/>
-          <w:szCs w:val="22"/>
-        </w:rPr>
-        <w:t>2790, 2867, 2800, 2967, 3003, 2784</w:t>
+        <w:t xml:space="preserve">Плита днища ПН-20, Кольцо стеновое КС20.6, Кольцо стеновое КС20.9, Плита перекрытия ПП20-1, Кольцо стеновое КС7.3, Кольцо опорное КЦО-1 (Паспорта качества № </w:t>
+      </w:r>
+      <w:r>
+        <w:rPr>
+          <w:i/>
+          <w:color w:val="000000"/>
+          <w:sz w:val="22"/>
+          <w:szCs w:val="22"/>
+        </w:rPr>
+        <w:t>2990, 3038, 2967, 3039, 3003, 2784</w:t>
       </w:r>
       <w:r>
         <w:rPr>
@@ -1414,6 +1414,18 @@
       <w:pPr>
         <w:pStyle w:val="Standard"/>
         <w:ind w:left="20" w:right="-285"/>
+        <w:jc w:val="both"/>
+        <w:rPr>
+          <w:color w:val="000000"/>
+          <w:sz w:val="22"/>
+          <w:szCs w:val="22"/>
+        </w:rPr>
+      </w:pPr>
+    </w:p>
+    <w:p>
+      <w:pPr>
+        <w:pStyle w:val="Standard"/>
+        <w:ind w:right="-285"/>
         <w:jc w:val="both"/>
         <w:rPr>
           <w:color w:val="000000"/>
@@ -2384,16 +2396,25 @@
           <w:sz w:val="22"/>
           <w:szCs w:val="22"/>
         </w:rPr>
-        <w:t xml:space="preserve">Паспорта качества № </w:t>
-      </w:r>
-      <w:r>
-        <w:rPr>
-          <w:i/>
-          <w:color w:val="000000"/>
-          <w:sz w:val="22"/>
-          <w:szCs w:val="22"/>
-        </w:rPr>
-        <w:t>2790, 2867, 2800, 2967, 3003, 2784</w:t>
+        <w:t>Паспорта качества №</w:t>
+      </w:r>
+      <w:r>
+        <w:rPr>
+          <w:i/>
+          <w:color w:val="000000"/>
+          <w:sz w:val="22"/>
+          <w:szCs w:val="22"/>
+        </w:rPr>
+        <w:t xml:space="preserve"> </w:t>
+      </w:r>
+      <w:r>
+        <w:rPr>
+          <w:i/>
+          <w:color w:val="000000"/>
+          <w:sz w:val="22"/>
+          <w:szCs w:val="22"/>
+        </w:rPr>
+        <w:t>2990, 3038, 2967, 3039, 3003, 2784</w:t>
       </w:r>
       <w:r>
         <w:rPr>
@@ -2403,6 +2424,17 @@
           <w:szCs w:val="22"/>
         </w:rPr>
         <w:t>.</w:t>
+      </w:r>
+      <w:bookmarkStart w:id="0" w:name="_GoBack"/>
+      <w:bookmarkEnd w:id="0"/>
+      <w:r>
+        <w:rPr>
+          <w:i/>
+          <w:color w:val="000000"/>
+          <w:sz w:val="22"/>
+          <w:szCs w:val="22"/>
+        </w:rPr>
+        <w:t xml:space="preserve"> </w:t>
       </w:r>
     </w:p>
     <w:p>
@@ -3015,8 +3047,6 @@
         </w:rPr>
         <w:t>Токарев С. С.</w:t>
       </w:r>
-      <w:bookmarkStart w:id="0" w:name="_GoBack"/>
-      <w:bookmarkEnd w:id="0"/>
       <w:r>
         <w:rPr>
           <w:color w:val="000000"/>
@@ -4022,7 +4052,7 @@
 </file>
 
 <file path=customXml/itemProps1.xml><?xml version="1.0" encoding="utf-8"?>
-<ds:datastoreItem xmlns:ds="http://schemas.openxmlformats.org/officeDocument/2006/customXml" ds:itemID="{B27C39C6-7D4E-4633-AD6C-677056D11934}">
+<ds:datastoreItem xmlns:ds="http://schemas.openxmlformats.org/officeDocument/2006/customXml" ds:itemID="{BBA17A90-078A-415A-A218-5934B5EBB235}">
   <ds:schemaRefs>
     <ds:schemaRef ds:uri="http://schemas.openxmlformats.org/officeDocument/2006/bibliography"/>
   </ds:schemaRefs>
